--- a/@huong-dan-thuc-hanh/Hands on CTDLGT - Doc ghi file.docx
+++ b/@huong-dan-thuc-hanh/Hands on CTDLGT - Doc ghi file.docx
@@ -105,10 +105,7 @@
           </w:p>
           <w:p>
             <w:r>
-              <w:t xml:space="preserve">&gt;&gt; </w:t>
-            </w:r>
-            <w:r>
-              <w:t xml:space="preserve">git clone </w:t>
+              <w:t xml:space="preserve">&gt;&gt; git clone </w:t>
             </w:r>
             <w:hyperlink r:id="rId5" w:history="1">
               <w:r>
@@ -763,8 +760,16 @@
             </w:r>
           </w:p>
           <w:p>
+            <w:pPr>
+              <w:tabs>
+                <w:tab w:val="left" w:pos="5069"/>
+              </w:tabs>
+            </w:pPr>
             <w:r>
               <w:t>&gt;&gt; git commit -m “My first commit on read_struct.c”</w:t>
+            </w:r>
+            <w:r>
+              <w:tab/>
             </w:r>
           </w:p>
         </w:tc>
@@ -840,6 +845,7 @@
             <w:r>
               <w:t xml:space="preserve">&gt;&gt; </w:t>
             </w:r>
+            <w:bookmarkStart w:id="0" w:name="_GoBack"/>
             <w:r>
               <w:rPr>
                 <w:rStyle w:val="user-select-contain"/>
@@ -851,6 +857,7 @@
               <w:t>git branch -M main</w:t>
             </w:r>
           </w:p>
+          <w:bookmarkEnd w:id="0"/>
           <w:p/>
         </w:tc>
         <w:tc>
@@ -1085,13 +1092,7 @@
               <w:t xml:space="preserve">ham khảo hàm readFile() trong ví dụ </w:t>
             </w:r>
             <w:r>
-              <w:t xml:space="preserve">cuối trang 8 tài liệu số 02: Khi chưa hết file thì sử dụng hàm </w:t>
-            </w:r>
-            <w:r>
-              <w:t>fread</w:t>
-            </w:r>
-            <w:r>
-              <w:t>(…) để đọc một cấu trúc person và in ra màn hình</w:t>
+              <w:t>cuối trang 8 tài liệu số 02: Khi chưa hết file thì sử dụng hàm fread(…) để đọc một cấu trúc person và in ra màn hình</w:t>
             </w:r>
           </w:p>
         </w:tc>
@@ -1147,10 +1148,7 @@
         </w:tc>
       </w:tr>
     </w:tbl>
-    <w:p>
-      <w:bookmarkStart w:id="0" w:name="_GoBack"/>
-      <w:bookmarkEnd w:id="0"/>
-    </w:p>
+    <w:p/>
     <w:p/>
     <w:sectPr>
       <w:pgSz w:w="12240" w:h="15840"/>
